--- a/reports/report 2/omar/1.2_resultats.docx
+++ b/reports/report 2/omar/1.2_resultats.docx
@@ -47,10 +47,7 @@
         <w:t xml:space="preserve">présente </w:t>
       </w:r>
       <w:r>
-        <w:t>nos modèles</w:t>
-      </w:r>
-      <w:r>
-        <w:t xml:space="preserve"> et </w:t>
+        <w:t xml:space="preserve">nos modèles et </w:t>
       </w:r>
       <w:r>
         <w:t>les</w:t>
@@ -74,13 +71,7 @@
         <w:t xml:space="preserve"> et de focalisation</w:t>
       </w:r>
       <w:r>
-        <w:t xml:space="preserve">, nous </w:t>
-      </w:r>
-      <w:r>
-        <w:t xml:space="preserve">nous limitons ici aux 19 expériences réalisées sur </w:t>
-      </w:r>
-      <w:r>
-        <w:t xml:space="preserve">le tableau unique </w:t>
+        <w:t xml:space="preserve">, nous nous limitons ici aux 19 expériences réalisées sur le tableau unique </w:t>
       </w:r>
       <w:r>
         <w:rPr>
@@ -200,25 +191,7 @@
           <w:iCs w:val="0"/>
           <w:color w:val="auto"/>
         </w:rPr>
-        <w:t xml:space="preserve">des </w:t>
-      </w:r>
-      <w:r>
-        <w:rPr>
-          <w:rStyle w:val="Figure-Texte"/>
-          <w:i w:val="0"/>
-          <w:iCs w:val="0"/>
-          <w:color w:val="auto"/>
-        </w:rPr>
-        <w:t>rapports de classification</w:t>
-      </w:r>
-      <w:r>
-        <w:rPr>
-          <w:rStyle w:val="Figure-Texte"/>
-          <w:i w:val="0"/>
-          <w:iCs w:val="0"/>
-          <w:color w:val="auto"/>
-        </w:rPr>
-        <w:t xml:space="preserve"> </w:t>
+        <w:t xml:space="preserve">des rapports de classification </w:t>
       </w:r>
       <w:r>
         <w:rPr>
@@ -3743,31 +3716,29 @@
           <w:tcPr>
             <w:tcW w:w="0" w:type="auto"/>
             <w:noWrap/>
-            <w:vAlign w:val="center"/>
-            <w:hideMark/>
-          </w:tcPr>
-          <w:p>
-            <w:pPr>
-              <w:jc w:val="right"/>
-              <w:rPr>
-                <w:sz w:val="16"/>
-                <w:szCs w:val="16"/>
-              </w:rPr>
-            </w:pPr>
-            <w:r>
-              <w:rPr>
-                <w:sz w:val="16"/>
-                <w:szCs w:val="16"/>
-              </w:rPr>
-              <w:t>0,86</w:t>
-            </w:r>
-          </w:p>
-        </w:tc>
-        <w:tc>
-          <w:tcPr>
-            <w:tcW w:w="0" w:type="auto"/>
-            <w:noWrap/>
-            <w:vAlign w:val="center"/>
+            <w:hideMark/>
+          </w:tcPr>
+          <w:p>
+            <w:pPr>
+              <w:jc w:val="right"/>
+              <w:rPr>
+                <w:sz w:val="16"/>
+                <w:szCs w:val="16"/>
+              </w:rPr>
+            </w:pPr>
+            <w:r>
+              <w:rPr>
+                <w:sz w:val="16"/>
+                <w:szCs w:val="16"/>
+              </w:rPr>
+              <w:t>0,85</w:t>
+            </w:r>
+          </w:p>
+        </w:tc>
+        <w:tc>
+          <w:tcPr>
+            <w:tcW w:w="0" w:type="auto"/>
+            <w:noWrap/>
             <w:hideMark/>
           </w:tcPr>
           <w:p>
@@ -3792,31 +3763,29 @@
             <w:tcW w:w="0" w:type="auto"/>
             <w:shd w:val="clear" w:color="auto" w:fill="FFF2CC" w:themeFill="accent4" w:themeFillTint="33"/>
             <w:noWrap/>
-            <w:vAlign w:val="center"/>
-            <w:hideMark/>
-          </w:tcPr>
-          <w:p>
-            <w:pPr>
-              <w:jc w:val="right"/>
-              <w:rPr>
-                <w:sz w:val="16"/>
-                <w:szCs w:val="16"/>
-              </w:rPr>
-            </w:pPr>
-            <w:r>
-              <w:rPr>
-                <w:sz w:val="16"/>
-                <w:szCs w:val="16"/>
-              </w:rPr>
-              <w:t>0,72</w:t>
-            </w:r>
-          </w:p>
-        </w:tc>
-        <w:tc>
-          <w:tcPr>
-            <w:tcW w:w="0" w:type="auto"/>
-            <w:noWrap/>
-            <w:vAlign w:val="center"/>
+            <w:hideMark/>
+          </w:tcPr>
+          <w:p>
+            <w:pPr>
+              <w:jc w:val="right"/>
+              <w:rPr>
+                <w:sz w:val="16"/>
+                <w:szCs w:val="16"/>
+              </w:rPr>
+            </w:pPr>
+            <w:r>
+              <w:rPr>
+                <w:sz w:val="16"/>
+                <w:szCs w:val="16"/>
+              </w:rPr>
+              <w:t>0,73</w:t>
+            </w:r>
+          </w:p>
+        </w:tc>
+        <w:tc>
+          <w:tcPr>
+            <w:tcW w:w="0" w:type="auto"/>
+            <w:noWrap/>
             <w:hideMark/>
           </w:tcPr>
           <w:p>
@@ -3840,31 +3809,29 @@
           <w:tcPr>
             <w:tcW w:w="0" w:type="auto"/>
             <w:noWrap/>
-            <w:vAlign w:val="center"/>
-            <w:hideMark/>
-          </w:tcPr>
-          <w:p>
-            <w:pPr>
-              <w:jc w:val="right"/>
-              <w:rPr>
-                <w:sz w:val="16"/>
-                <w:szCs w:val="16"/>
-              </w:rPr>
-            </w:pPr>
-            <w:r>
-              <w:rPr>
-                <w:sz w:val="16"/>
-                <w:szCs w:val="16"/>
-              </w:rPr>
-              <w:t>0,57</w:t>
-            </w:r>
-          </w:p>
-        </w:tc>
-        <w:tc>
-          <w:tcPr>
-            <w:tcW w:w="0" w:type="auto"/>
-            <w:noWrap/>
-            <w:vAlign w:val="center"/>
+            <w:hideMark/>
+          </w:tcPr>
+          <w:p>
+            <w:pPr>
+              <w:jc w:val="right"/>
+              <w:rPr>
+                <w:sz w:val="16"/>
+                <w:szCs w:val="16"/>
+              </w:rPr>
+            </w:pPr>
+            <w:r>
+              <w:rPr>
+                <w:sz w:val="16"/>
+                <w:szCs w:val="16"/>
+              </w:rPr>
+              <w:t>0,54</w:t>
+            </w:r>
+          </w:p>
+        </w:tc>
+        <w:tc>
+          <w:tcPr>
+            <w:tcW w:w="0" w:type="auto"/>
+            <w:noWrap/>
             <w:hideMark/>
           </w:tcPr>
           <w:p>
@@ -3888,23 +3855,22 @@
           <w:tcPr>
             <w:tcW w:w="0" w:type="auto"/>
             <w:noWrap/>
-            <w:vAlign w:val="center"/>
-            <w:hideMark/>
-          </w:tcPr>
-          <w:p>
-            <w:pPr>
-              <w:jc w:val="right"/>
-              <w:rPr>
-                <w:sz w:val="16"/>
-                <w:szCs w:val="16"/>
-              </w:rPr>
-            </w:pPr>
-            <w:r>
-              <w:rPr>
-                <w:sz w:val="16"/>
-                <w:szCs w:val="16"/>
-              </w:rPr>
-              <w:t>0,64</w:t>
+            <w:hideMark/>
+          </w:tcPr>
+          <w:p>
+            <w:pPr>
+              <w:jc w:val="right"/>
+              <w:rPr>
+                <w:sz w:val="16"/>
+                <w:szCs w:val="16"/>
+              </w:rPr>
+            </w:pPr>
+            <w:r>
+              <w:rPr>
+                <w:sz w:val="16"/>
+                <w:szCs w:val="16"/>
+              </w:rPr>
+              <w:t>0,62</w:t>
             </w:r>
           </w:p>
         </w:tc>
@@ -6147,16 +6113,10 @@
         <w:t xml:space="preserve"> </w:t>
       </w:r>
       <w:r>
-        <w:t>(</w:t>
-      </w:r>
-      <w:r>
-        <w:t xml:space="preserve">faite </w:t>
-      </w:r>
-      <w:r>
-        <w:t xml:space="preserve">seulement </w:t>
-      </w:r>
-      <w:r>
-        <w:t>pour l’algorithme 4</w:t>
+        <w:t xml:space="preserve">(faite </w:t>
+      </w:r>
+      <w:r>
+        <w:t>seulement pour l’algorithme 4</w:t>
       </w:r>
       <w:r>
         <w:t xml:space="preserve"> ici</w:t>
@@ -6292,10 +6252,7 @@
         <w:t xml:space="preserve">’est tout le contraire pour l’algorithme TSF : la différence entre les implémentations « basique » et « toutes options incluses » (avec mise à l’échelle et suréchantillonnage) est assez conséquente </w:t>
       </w:r>
       <w:r>
-        <w:t>en faveur de la première</w:t>
-      </w:r>
-      <w:r>
-        <w:t xml:space="preserve"> </w:t>
+        <w:t xml:space="preserve">en faveur de la première </w:t>
       </w:r>
       <w:r>
         <w:t>(+15%)</w:t>
@@ -6379,10 +6336,7 @@
         <w:t>sont faibles</w:t>
       </w:r>
       <w:r>
-        <w:t xml:space="preserve"> (</w:t>
-      </w:r>
-      <w:r>
-        <w:t xml:space="preserve">de </w:t>
+        <w:t xml:space="preserve"> (de </w:t>
       </w:r>
       <w:r>
         <w:t>63%</w:t>
@@ -6434,10 +6388,7 @@
         <w:t xml:space="preserve"> hard optimisé</w:t>
       </w:r>
       <w:r>
-        <w:t xml:space="preserve"> </w:t>
-      </w:r>
-      <w:r>
-        <w:t xml:space="preserve">avec </w:t>
+        <w:t xml:space="preserve"> avec </w:t>
       </w:r>
       <w:proofErr w:type="spellStart"/>
       <w:r>
@@ -6462,10 +6413,7 @@
         <w:t>DNN</w:t>
       </w:r>
       <w:r>
-        <w:t xml:space="preserve"> </w:t>
-      </w:r>
-      <w:r>
-        <w:t xml:space="preserve">avec </w:t>
+        <w:t xml:space="preserve"> avec </w:t>
       </w:r>
       <w:proofErr w:type="spellStart"/>
       <w:r>
@@ -6587,13 +6535,7 @@
         <w:t xml:space="preserve">. </w:t>
       </w:r>
       <w:r>
-        <w:t xml:space="preserve">En revanche, l’écart est assez important par rapport à </w:t>
-      </w:r>
-      <w:r>
-        <w:t>l’algorithme 1, son « jumeau »</w:t>
-      </w:r>
-      <w:r>
-        <w:t xml:space="preserve">, qui le devance de </w:t>
+        <w:t xml:space="preserve">En revanche, l’écart est assez important par rapport à l’algorithme 1, son « jumeau », qui le devance de </w:t>
       </w:r>
       <w:r>
         <w:t>13%</w:t>
@@ -6649,7 +6591,19 @@
         <w:t>precision_1</w:t>
       </w:r>
       <w:r>
-        <w:t xml:space="preserve"> (0,72) est très proche de la moyenne pour l’ensemble des algorithmes (0,71).</w:t>
+        <w:t xml:space="preserve"> (</w:t>
+      </w:r>
+      <w:r>
+        <w:t>73%</w:t>
+      </w:r>
+      <w:r>
+        <w:t>) est très proche de la moyenne pour l’ensemble des algorithmes (</w:t>
+      </w:r>
+      <w:r>
+        <w:t>71%</w:t>
+      </w:r>
+      <w:r>
+        <w:t>).</w:t>
       </w:r>
     </w:p>
     <w:p/>
@@ -6702,10 +6656,7 @@
         <w:t>age</w:t>
       </w:r>
       <w:r>
-        <w:t xml:space="preserve"> avec SMOTE empêche le calcul d’aboutir, faute de mémoire vive). Cette manipulation est très néfaste pour le </w:t>
-      </w:r>
-      <w:r>
-        <w:t xml:space="preserve">score de </w:t>
+        <w:t xml:space="preserve"> avec SMOTE empêche le calcul d’aboutir, faute de mémoire vive). Cette manipulation est très néfaste pour le score de </w:t>
       </w:r>
       <w:r>
         <w:rPr>
@@ -9710,6 +9661,7 @@
   <w:style w:type="character" w:default="1" w:styleId="Policepardfaut">
     <w:name w:val="Default Paragraph Font"/>
     <w:uiPriority w:val="1"/>
+    <w:semiHidden/>
     <w:unhideWhenUsed/>
   </w:style>
   <w:style w:type="table" w:default="1" w:styleId="TableauNormal">

--- a/reports/report 2/omar/1.2_resultats.docx
+++ b/reports/report 2/omar/1.2_resultats.docx
@@ -771,6 +771,13 @@
                 <w:szCs w:val="16"/>
               </w:rPr>
             </w:pPr>
+            <w:r>
+              <w:rPr>
+                <w:sz w:val="16"/>
+                <w:szCs w:val="16"/>
+              </w:rPr>
+              <w:t xml:space="preserve">Soft </w:t>
+            </w:r>
             <w:proofErr w:type="spellStart"/>
             <w:r>
               <w:rPr>
@@ -786,20 +793,6 @@
                 <w:szCs w:val="16"/>
               </w:rPr>
               <w:t xml:space="preserve"> </w:t>
-            </w:r>
-            <w:r>
-              <w:rPr>
-                <w:sz w:val="16"/>
-                <w:szCs w:val="16"/>
-              </w:rPr>
-              <w:t>s</w:t>
-            </w:r>
-            <w:r>
-              <w:rPr>
-                <w:sz w:val="16"/>
-                <w:szCs w:val="16"/>
-              </w:rPr>
-              <w:t xml:space="preserve">oft </w:t>
             </w:r>
           </w:p>
           <w:p>
@@ -2137,6 +2130,13 @@
                 <w:szCs w:val="16"/>
               </w:rPr>
             </w:pPr>
+            <w:r>
+              <w:rPr>
+                <w:sz w:val="16"/>
+                <w:szCs w:val="16"/>
+              </w:rPr>
+              <w:t xml:space="preserve">Hard </w:t>
+            </w:r>
             <w:proofErr w:type="spellStart"/>
             <w:r>
               <w:rPr>
@@ -2151,7 +2151,7 @@
                 <w:sz w:val="16"/>
                 <w:szCs w:val="16"/>
               </w:rPr>
-              <w:t xml:space="preserve"> hard </w:t>
+              <w:t xml:space="preserve"> </w:t>
             </w:r>
           </w:p>
           <w:p>
@@ -5829,13 +5829,16 @@
           <w:numId w:val="19"/>
         </w:numPr>
       </w:pPr>
+      <w:r>
+        <w:t xml:space="preserve">Soft </w:t>
+      </w:r>
       <w:proofErr w:type="spellStart"/>
       <w:r>
         <w:t>Voting</w:t>
       </w:r>
       <w:proofErr w:type="spellEnd"/>
       <w:r>
-        <w:t xml:space="preserve"> soft optimisé avec </w:t>
+        <w:t xml:space="preserve"> optimisé avec </w:t>
       </w:r>
       <w:proofErr w:type="spellStart"/>
       <w:r>
@@ -6379,13 +6382,16 @@
       <w:r>
         <w:t xml:space="preserve">6. </w:t>
       </w:r>
+      <w:r>
+        <w:t xml:space="preserve">Hard </w:t>
+      </w:r>
       <w:proofErr w:type="spellStart"/>
       <w:r>
         <w:t>Voting</w:t>
       </w:r>
       <w:proofErr w:type="spellEnd"/>
       <w:r>
-        <w:t xml:space="preserve"> hard optimisé</w:t>
+        <w:t xml:space="preserve"> optimisé</w:t>
       </w:r>
       <w:r>
         <w:t xml:space="preserve"> avec </w:t>
